--- a/automatics/spt/справка/3212.docx
+++ b/automatics/spt/справка/3212.docx
@@ -28,7 +28,7 @@
               </w:rPr>
             </w:pPr>
             <w:r>
-              <w:object w:dxaOrig="888" w:dyaOrig="336">
+              <w:object w:dxaOrig="480" w:dyaOrig="480">
                 <v:shapetype id="_x0000_t75" coordsize="21600,21600" o:spt="75" o:preferrelative="t" path="m@4@5l@4@11@9@11@9@5xe" filled="f" stroked="f">
                   <v:stroke joinstyle="miter"/>
                   <v:formulas>
@@ -48,12 +48,14 @@
                   <v:path o:extrusionok="f" gradientshapeok="t" o:connecttype="rect"/>
                   <o:lock v:ext="edit" aspectratio="t"/>
                 </v:shapetype>
-                <v:shape id="_x0000_i1025" type="#_x0000_t75" style="width:57.75pt;height:21.75pt" o:ole="">
+                <v:shape id="_x0000_i1026" type="#_x0000_t75" style="width:24pt;height:24pt" o:ole="">
                   <v:imagedata r:id="rId7" o:title=""/>
                 </v:shape>
-                <o:OLEObject Type="Embed" ProgID="PBrush" ShapeID="_x0000_i1025" DrawAspect="Content" ObjectID="_1484037971" r:id="rId8"/>
+                <o:OLEObject Type="Embed" ProgID="PBrush" ShapeID="_x0000_i1026" DrawAspect="Content" ObjectID="_1485068540" r:id="rId8"/>
               </w:object>
             </w:r>
+            <w:bookmarkStart w:id="0" w:name="_GoBack"/>
+            <w:bookmarkEnd w:id="0"/>
           </w:p>
         </w:tc>
         <w:tc>
@@ -116,7 +118,6 @@
           </w:p>
         </w:tc>
       </w:tr>
-      <w:bookmarkStart w:id="0" w:name="_GoBack"/>
       <w:tr>
         <w:tc>
           <w:tcPr>
@@ -135,13 +136,12 @@
             </w:pPr>
             <w:r>
               <w:object w:dxaOrig="1140" w:dyaOrig="1140">
-                <v:shape id="_x0000_i1026" type="#_x0000_t75" style="width:56.95pt;height:56.95pt" o:ole="">
+                <v:shape id="_x0000_i1025" type="#_x0000_t75" style="width:57pt;height:57pt" o:ole="">
                   <v:imagedata r:id="rId9" o:title=""/>
                 </v:shape>
-                <o:OLEObject Type="Embed" ProgID="PBrush" ShapeID="_x0000_i1026" DrawAspect="Content" ObjectID="_1484037972" r:id="rId10"/>
+                <o:OLEObject Type="Embed" ProgID="PBrush" ShapeID="_x0000_i1025" DrawAspect="Content" ObjectID="_1485068541" r:id="rId10"/>
               </w:object>
             </w:r>
-            <w:bookmarkEnd w:id="0"/>
           </w:p>
         </w:tc>
         <w:tc>
@@ -805,14 +805,7 @@
         <w:rPr>
           <w:szCs w:val="24"/>
         </w:rPr>
-        <w:t xml:space="preserve">1) Цепь 1 </w:t>
-      </w:r>
-      <w:proofErr w:type="gramStart"/>
-      <w:r>
-        <w:rPr>
-          <w:szCs w:val="24"/>
-        </w:rPr>
-        <w:t xml:space="preserve">– </w:t>
+        <w:t xml:space="preserve">1) Цепь 1 – </w:t>
       </w:r>
       <w:r>
         <w:rPr>
@@ -820,7 +813,6 @@
         </w:rPr>
         <w:t>;</w:t>
       </w:r>
-      <w:proofErr w:type="gramEnd"/>
     </w:p>
     <w:p>
       <w:pPr>

--- a/automatics/spt/справка/3212.docx
+++ b/automatics/spt/справка/3212.docx
@@ -24,10 +24,15 @@
               <w:ind w:firstLine="0"/>
               <w:jc w:val="center"/>
               <w:rPr>
-                <w:szCs w:val="24"/>
+                <w:rFonts w:ascii="Cambria" w:hAnsi="Cambria"/>
+                <w:sz w:val="28"/>
               </w:rPr>
             </w:pPr>
             <w:r>
+              <w:rPr>
+                <w:rFonts w:ascii="Cambria" w:hAnsi="Cambria"/>
+                <w:sz w:val="28"/>
+              </w:rPr>
               <w:object w:dxaOrig="480" w:dyaOrig="480">
                 <v:shapetype id="_x0000_t75" coordsize="21600,21600" o:spt="75" o:preferrelative="t" path="m@4@5l@4@11@9@11@9@5xe" filled="f" stroked="f">
                   <v:stroke joinstyle="miter"/>
@@ -48,14 +53,12 @@
                   <v:path o:extrusionok="f" gradientshapeok="t" o:connecttype="rect"/>
                   <o:lock v:ext="edit" aspectratio="t"/>
                 </v:shapetype>
-                <v:shape id="_x0000_i1026" type="#_x0000_t75" style="width:24pt;height:24pt" o:ole="">
+                <v:shape id="_x0000_i1025" type="#_x0000_t75" style="width:24pt;height:24pt" o:ole="">
                   <v:imagedata r:id="rId7" o:title=""/>
                 </v:shape>
-                <o:OLEObject Type="Embed" ProgID="PBrush" ShapeID="_x0000_i1026" DrawAspect="Content" ObjectID="_1485068540" r:id="rId8"/>
+                <o:OLEObject Type="Embed" ProgID="PBrush" ShapeID="_x0000_i1025" DrawAspect="Content" ObjectID="_1485071043" r:id="rId8"/>
               </w:object>
             </w:r>
-            <w:bookmarkStart w:id="0" w:name="_GoBack"/>
-            <w:bookmarkEnd w:id="0"/>
           </w:p>
         </w:tc>
         <w:tc>
@@ -66,11 +69,14 @@
             <w:pPr>
               <w:ind w:firstLine="0"/>
               <w:rPr>
-                <w:szCs w:val="24"/>
+                <w:rFonts w:ascii="Cambria" w:hAnsi="Cambria"/>
+                <w:sz w:val="36"/>
+                <w:szCs w:val="36"/>
               </w:rPr>
             </w:pPr>
             <w:r>
               <w:rPr>
+                <w:rFonts w:ascii="Cambria" w:hAnsi="Cambria"/>
                 <w:color w:val="0000CC"/>
                 <w:sz w:val="36"/>
                 <w:szCs w:val="36"/>
@@ -93,11 +99,13 @@
               <w:ind w:firstLine="0"/>
               <w:jc w:val="center"/>
               <w:rPr>
+                <w:rFonts w:ascii="Cambria" w:hAnsi="Cambria"/>
                 <w:szCs w:val="24"/>
               </w:rPr>
             </w:pPr>
             <w:r>
               <w:rPr>
+                <w:rFonts w:ascii="Cambria" w:hAnsi="Cambria"/>
                 <w:szCs w:val="24"/>
               </w:rPr>
               <w:t>в палитре</w:t>
@@ -112,6 +120,7 @@
             <w:pPr>
               <w:ind w:firstLine="0"/>
               <w:rPr>
+                <w:rFonts w:ascii="Cambria" w:hAnsi="Cambria"/>
                 <w:szCs w:val="24"/>
               </w:rPr>
             </w:pPr>
@@ -131,15 +140,20 @@
               <w:ind w:firstLine="0"/>
               <w:jc w:val="center"/>
               <w:rPr>
+                <w:rFonts w:ascii="Cambria" w:hAnsi="Cambria"/>
                 <w:szCs w:val="24"/>
               </w:rPr>
             </w:pPr>
             <w:r>
+              <w:rPr>
+                <w:rFonts w:ascii="Cambria" w:hAnsi="Cambria"/>
+                <w:szCs w:val="24"/>
+              </w:rPr>
               <w:object w:dxaOrig="1140" w:dyaOrig="1140">
-                <v:shape id="_x0000_i1025" type="#_x0000_t75" style="width:57pt;height:57pt" o:ole="">
+                <v:shape id="_x0000_i1026" type="#_x0000_t75" style="width:57pt;height:57pt" o:ole="">
                   <v:imagedata r:id="rId9" o:title=""/>
                 </v:shape>
-                <o:OLEObject Type="Embed" ProgID="PBrush" ShapeID="_x0000_i1025" DrawAspect="Content" ObjectID="_1485068541" r:id="rId10"/>
+                <o:OLEObject Type="Embed" ProgID="PBrush" ShapeID="_x0000_i1026" DrawAspect="Content" ObjectID="_1485071044" r:id="rId10"/>
               </w:object>
             </w:r>
           </w:p>
@@ -152,6 +166,7 @@
             <w:pPr>
               <w:ind w:firstLine="0"/>
               <w:rPr>
+                <w:rFonts w:ascii="Cambria" w:hAnsi="Cambria"/>
                 <w:szCs w:val="24"/>
               </w:rPr>
             </w:pPr>
@@ -171,11 +186,13 @@
               <w:ind w:firstLine="0"/>
               <w:jc w:val="center"/>
               <w:rPr>
+                <w:rFonts w:ascii="Cambria" w:hAnsi="Cambria"/>
                 <w:szCs w:val="24"/>
               </w:rPr>
             </w:pPr>
             <w:r>
               <w:rPr>
+                <w:rFonts w:ascii="Cambria" w:hAnsi="Cambria"/>
                 <w:szCs w:val="24"/>
               </w:rPr>
               <w:t>на схеме</w:t>
@@ -190,6 +207,7 @@
             <w:pPr>
               <w:ind w:firstLine="0"/>
               <w:rPr>
+                <w:rFonts w:ascii="Cambria" w:hAnsi="Cambria"/>
                 <w:szCs w:val="24"/>
               </w:rPr>
             </w:pPr>
@@ -201,7 +219,8 @@
       <w:pPr>
         <w:ind w:firstLine="851"/>
         <w:rPr>
-          <w:szCs w:val="24"/>
+          <w:rFonts w:ascii="Cambria" w:hAnsi="Cambria"/>
+          <w:sz w:val="28"/>
         </w:rPr>
       </w:pPr>
     </w:p>
@@ -209,73 +228,94 @@
       <w:pPr>
         <w:ind w:firstLine="851"/>
         <w:rPr>
-          <w:szCs w:val="24"/>
+          <w:rFonts w:ascii="Cambria" w:hAnsi="Cambria"/>
+          <w:sz w:val="28"/>
         </w:rPr>
       </w:pPr>
       <w:r>
         <w:rPr>
-          <w:szCs w:val="24"/>
+          <w:rFonts w:ascii="Cambria" w:hAnsi="Cambria"/>
+          <w:sz w:val="28"/>
         </w:rPr>
         <w:t xml:space="preserve">Блок </w:t>
       </w:r>
       <w:r>
         <w:rPr>
-          <w:szCs w:val="24"/>
+          <w:rFonts w:ascii="Cambria" w:hAnsi="Cambria"/>
+          <w:sz w:val="28"/>
         </w:rPr>
         <w:t>представляет собой</w:t>
       </w:r>
       <w:r>
         <w:rPr>
-          <w:szCs w:val="24"/>
+          <w:rFonts w:ascii="Cambria" w:hAnsi="Cambria"/>
+          <w:sz w:val="28"/>
         </w:rPr>
         <w:t xml:space="preserve"> модель </w:t>
       </w:r>
       <w:r>
         <w:rPr>
-          <w:szCs w:val="24"/>
+          <w:rFonts w:ascii="Cambria" w:hAnsi="Cambria"/>
+          <w:sz w:val="28"/>
         </w:rPr>
         <w:t>активного линейного</w:t>
       </w:r>
       <w:r>
         <w:rPr>
-          <w:szCs w:val="24"/>
+          <w:rFonts w:ascii="Cambria" w:hAnsi="Cambria"/>
+          <w:sz w:val="28"/>
         </w:rPr>
         <w:t xml:space="preserve"> сопротивления</w:t>
       </w:r>
       <w:r>
         <w:rPr>
-          <w:szCs w:val="24"/>
+          <w:rFonts w:ascii="Cambria" w:hAnsi="Cambria"/>
+          <w:sz w:val="28"/>
           <w:shd w:val="clear" w:color="auto" w:fill="FFFFFF"/>
         </w:rPr>
         <w:t>. Используется</w:t>
       </w:r>
       <w:r>
         <w:rPr>
-          <w:szCs w:val="24"/>
+          <w:rFonts w:ascii="Cambria" w:hAnsi="Cambria"/>
+          <w:sz w:val="28"/>
         </w:rPr>
         <w:t xml:space="preserve"> для соединения двух элементов</w:t>
       </w:r>
       <w:r>
         <w:rPr>
-          <w:szCs w:val="24"/>
+          <w:rFonts w:ascii="Cambria" w:hAnsi="Cambria"/>
+          <w:sz w:val="28"/>
         </w:rPr>
         <w:t xml:space="preserve"> (блоков)</w:t>
       </w:r>
       <w:r>
         <w:rPr>
-          <w:szCs w:val="24"/>
+          <w:rFonts w:ascii="Cambria" w:hAnsi="Cambria"/>
+          <w:sz w:val="28"/>
         </w:rPr>
         <w:t xml:space="preserve"> схемы</w:t>
       </w:r>
       <w:r>
         <w:rPr>
-          <w:szCs w:val="24"/>
+          <w:rFonts w:ascii="Cambria" w:hAnsi="Cambria"/>
+          <w:sz w:val="28"/>
         </w:rPr>
-        <w:t>, имеющих выходные порты.</w:t>
+        <w:t>, имеющих выход</w:t>
+      </w:r>
+      <w:bookmarkStart w:id="0" w:name="_GoBack"/>
+      <w:bookmarkEnd w:id="0"/>
+      <w:r>
+        <w:rPr>
+          <w:rFonts w:ascii="Cambria" w:hAnsi="Cambria"/>
+          <w:sz w:val="28"/>
+        </w:rPr>
+        <w:t>ные порты.</w:t>
       </w:r>
       <w:r>
         <w:rPr>
-          <w:szCs w:val="24"/>
+          <w:rFonts w:ascii="Cambria" w:hAnsi="Cambria"/>
+          <w:sz w:val="28"/>
         </w:rPr>
         <w:t xml:space="preserve"> Предназначен для использования в «контуре переменного тока».</w:t>
       </w:r>
@@ -284,7 +324,8 @@
       <w:pPr>
         <w:ind w:firstLine="851"/>
         <w:rPr>
-          <w:szCs w:val="24"/>
+          <w:rFonts w:ascii="Cambria" w:hAnsi="Cambria"/>
+          <w:sz w:val="28"/>
         </w:rPr>
       </w:pPr>
     </w:p>
@@ -292,48 +333,49 @@
       <w:pPr>
         <w:ind w:firstLine="851"/>
         <w:rPr>
-          <w:szCs w:val="24"/>
+          <w:rFonts w:ascii="Cambria" w:hAnsi="Cambria"/>
+          <w:sz w:val="28"/>
         </w:rPr>
       </w:pPr>
       <w:r>
         <w:rPr>
-          <w:szCs w:val="24"/>
+          <w:rFonts w:ascii="Cambria" w:hAnsi="Cambria"/>
+          <w:sz w:val="28"/>
         </w:rPr>
         <w:t>Значение активного сопротивления, задаваемого в свойствах</w:t>
       </w:r>
       <w:r>
         <w:rPr>
-          <w:szCs w:val="24"/>
+          <w:rFonts w:ascii="Cambria" w:hAnsi="Cambria"/>
+          <w:sz w:val="28"/>
         </w:rPr>
-        <w:t xml:space="preserve"> </w:t>
+        <w:t xml:space="preserve"> блока</w:t>
       </w:r>
       <w:r>
         <w:rPr>
-          <w:szCs w:val="24"/>
-        </w:rPr>
-        <w:t>блока</w:t>
-      </w:r>
-      <w:r>
-        <w:rPr>
-          <w:szCs w:val="24"/>
+          <w:rFonts w:ascii="Cambria" w:hAnsi="Cambria"/>
+          <w:sz w:val="28"/>
         </w:rPr>
         <w:t xml:space="preserve">, подбирается таким, чтобы </w:t>
       </w:r>
       <w:r>
         <w:rPr>
-          <w:szCs w:val="24"/>
+          <w:rFonts w:ascii="Cambria" w:hAnsi="Cambria"/>
+          <w:sz w:val="28"/>
         </w:rPr>
         <w:t xml:space="preserve">оно </w:t>
       </w:r>
       <w:r>
         <w:rPr>
-          <w:szCs w:val="24"/>
+          <w:rFonts w:ascii="Cambria" w:hAnsi="Cambria"/>
+          <w:sz w:val="28"/>
         </w:rPr>
         <w:t>не оказывало существенного влияния на расчетные значения токов</w:t>
       </w:r>
       <w:r>
         <w:rPr>
-          <w:szCs w:val="24"/>
+          <w:rFonts w:ascii="Cambria" w:hAnsi="Cambria"/>
+          <w:sz w:val="28"/>
         </w:rPr>
         <w:t xml:space="preserve"> </w:t>
       </w:r>
@@ -344,7 +386,7 @@
               <w:rPr>
                 <w:rFonts w:ascii="Cambria Math" w:hAnsi="Cambria Math"/>
                 <w:i/>
-                <w:szCs w:val="24"/>
+                <w:sz w:val="28"/>
               </w:rPr>
             </m:ctrlPr>
           </m:sSubPr>
@@ -352,7 +394,7 @@
             <m:r>
               <w:rPr>
                 <w:rFonts w:ascii="Cambria Math" w:hAnsi="Cambria Math"/>
-                <w:szCs w:val="24"/>
+                <w:sz w:val="28"/>
                 <w:lang w:val="en-US"/>
               </w:rPr>
               <m:t>I</m:t>
@@ -362,7 +404,7 @@
             <m:r>
               <w:rPr>
                 <w:rFonts w:ascii="Cambria Math" w:hAnsi="Cambria Math"/>
-                <w:szCs w:val="24"/>
+                <w:sz w:val="28"/>
               </w:rPr>
               <m:t>расч</m:t>
             </m:r>
@@ -371,13 +413,15 @@
       </m:oMath>
       <w:r>
         <w:rPr>
-          <w:szCs w:val="24"/>
+          <w:rFonts w:ascii="Cambria" w:hAnsi="Cambria"/>
+          <w:sz w:val="28"/>
         </w:rPr>
         <w:t xml:space="preserve"> и напряжений</w:t>
       </w:r>
       <w:r>
         <w:rPr>
-          <w:szCs w:val="24"/>
+          <w:rFonts w:ascii="Cambria" w:hAnsi="Cambria"/>
+          <w:sz w:val="28"/>
         </w:rPr>
         <w:t xml:space="preserve"> </w:t>
       </w:r>
@@ -388,7 +432,7 @@
               <w:rPr>
                 <w:rFonts w:ascii="Cambria Math" w:hAnsi="Cambria Math"/>
                 <w:i/>
-                <w:szCs w:val="24"/>
+                <w:sz w:val="28"/>
               </w:rPr>
             </m:ctrlPr>
           </m:sSubPr>
@@ -396,7 +440,7 @@
             <m:r>
               <w:rPr>
                 <w:rFonts w:ascii="Cambria Math" w:hAnsi="Cambria Math"/>
-                <w:szCs w:val="24"/>
+                <w:sz w:val="28"/>
               </w:rPr>
               <m:t>U</m:t>
             </m:r>
@@ -405,7 +449,7 @@
             <m:r>
               <w:rPr>
                 <w:rFonts w:ascii="Cambria Math" w:hAnsi="Cambria Math"/>
-                <w:szCs w:val="24"/>
+                <w:sz w:val="28"/>
               </w:rPr>
               <m:t>расч</m:t>
             </m:r>
@@ -414,55 +458,64 @@
       </m:oMath>
       <w:r>
         <w:rPr>
-          <w:szCs w:val="24"/>
+          <w:rFonts w:ascii="Cambria" w:hAnsi="Cambria"/>
+          <w:sz w:val="28"/>
         </w:rPr>
         <w:t>.</w:t>
       </w:r>
       <w:r>
         <w:rPr>
-          <w:szCs w:val="24"/>
+          <w:rFonts w:ascii="Cambria" w:hAnsi="Cambria"/>
+          <w:sz w:val="28"/>
         </w:rPr>
         <w:t xml:space="preserve"> </w:t>
       </w:r>
       <w:r>
         <w:rPr>
-          <w:szCs w:val="24"/>
+          <w:rFonts w:ascii="Cambria" w:hAnsi="Cambria"/>
+          <w:sz w:val="28"/>
         </w:rPr>
         <w:t>О</w:t>
       </w:r>
       <w:r>
         <w:rPr>
-          <w:szCs w:val="24"/>
+          <w:rFonts w:ascii="Cambria" w:hAnsi="Cambria"/>
+          <w:sz w:val="28"/>
         </w:rPr>
         <w:t>днако, заниженные значения сопротивления могу</w:t>
       </w:r>
       <w:r>
         <w:rPr>
-          <w:szCs w:val="24"/>
+          <w:rFonts w:ascii="Cambria" w:hAnsi="Cambria"/>
+          <w:sz w:val="28"/>
         </w:rPr>
         <w:t>т</w:t>
       </w:r>
       <w:r>
         <w:rPr>
-          <w:szCs w:val="24"/>
+          <w:rFonts w:ascii="Cambria" w:hAnsi="Cambria"/>
+          <w:sz w:val="28"/>
         </w:rPr>
         <w:t xml:space="preserve"> привести к потер</w:t>
       </w:r>
       <w:r>
         <w:rPr>
-          <w:szCs w:val="24"/>
+          <w:rFonts w:ascii="Cambria" w:hAnsi="Cambria"/>
+          <w:sz w:val="28"/>
         </w:rPr>
         <w:t>е</w:t>
       </w:r>
       <w:r>
         <w:rPr>
-          <w:szCs w:val="24"/>
+          <w:rFonts w:ascii="Cambria" w:hAnsi="Cambria"/>
+          <w:sz w:val="28"/>
         </w:rPr>
         <w:t xml:space="preserve"> точности расчетов.</w:t>
       </w:r>
       <w:r>
         <w:rPr>
-          <w:szCs w:val="24"/>
+          <w:rFonts w:ascii="Cambria" w:hAnsi="Cambria"/>
+          <w:sz w:val="28"/>
         </w:rPr>
         <w:t xml:space="preserve"> Таким образом, значение активного сопротивления </w:t>
       </w:r>
@@ -470,26 +523,29 @@
         <m:r>
           <w:rPr>
             <w:rFonts w:ascii="Cambria Math" w:hAnsi="Cambria Math"/>
-            <w:szCs w:val="24"/>
+            <w:sz w:val="28"/>
           </w:rPr>
           <m:t>R</m:t>
         </m:r>
       </m:oMath>
       <w:r>
         <w:rPr>
-          <w:szCs w:val="24"/>
+          <w:rFonts w:ascii="Cambria" w:hAnsi="Cambria"/>
+          <w:sz w:val="28"/>
         </w:rPr>
         <w:t xml:space="preserve"> </w:t>
       </w:r>
       <w:r>
         <w:rPr>
-          <w:szCs w:val="24"/>
+          <w:rFonts w:ascii="Cambria" w:hAnsi="Cambria"/>
+          <w:sz w:val="28"/>
         </w:rPr>
         <w:t>рекомендуется выбирать</w:t>
       </w:r>
       <w:r>
         <w:rPr>
-          <w:szCs w:val="24"/>
+          <w:rFonts w:ascii="Cambria" w:hAnsi="Cambria"/>
+          <w:sz w:val="28"/>
         </w:rPr>
         <w:t xml:space="preserve"> из диапазона:</w:t>
       </w:r>
@@ -498,8 +554,9 @@
       <w:pPr>
         <w:ind w:firstLine="851"/>
         <w:rPr>
+          <w:rFonts w:ascii="Cambria" w:hAnsi="Cambria"/>
           <w:i/>
-          <w:szCs w:val="24"/>
+          <w:sz w:val="28"/>
           <w:lang w:val="en-US"/>
         </w:rPr>
       </w:pPr>
@@ -511,7 +568,7 @@
                 <w:rPr>
                   <w:rFonts w:ascii="Cambria Math" w:hAnsi="Cambria Math"/>
                   <w:i/>
-                  <w:szCs w:val="24"/>
+                  <w:sz w:val="28"/>
                 </w:rPr>
               </m:ctrlPr>
             </m:fPr>
@@ -522,7 +579,7 @@
                     <w:rPr>
                       <w:rFonts w:ascii="Cambria Math" w:hAnsi="Cambria Math"/>
                       <w:i/>
-                      <w:szCs w:val="24"/>
+                      <w:sz w:val="28"/>
                     </w:rPr>
                   </m:ctrlPr>
                 </m:sSubPr>
@@ -530,7 +587,7 @@
                   <m:r>
                     <w:rPr>
                       <w:rFonts w:ascii="Cambria Math" w:hAnsi="Cambria Math"/>
-                      <w:szCs w:val="24"/>
+                      <w:sz w:val="28"/>
                     </w:rPr>
                     <m:t>U</m:t>
                   </m:r>
@@ -539,7 +596,7 @@
                   <m:r>
                     <w:rPr>
                       <w:rFonts w:ascii="Cambria Math" w:hAnsi="Cambria Math"/>
-                      <w:szCs w:val="24"/>
+                      <w:sz w:val="28"/>
                     </w:rPr>
                     <m:t>расч</m:t>
                   </m:r>
@@ -553,7 +610,7 @@
                     <w:rPr>
                       <w:rFonts w:ascii="Cambria Math" w:hAnsi="Cambria Math"/>
                       <w:i/>
-                      <w:szCs w:val="24"/>
+                      <w:sz w:val="28"/>
                     </w:rPr>
                   </m:ctrlPr>
                 </m:sSubPr>
@@ -561,7 +618,7 @@
                   <m:r>
                     <w:rPr>
                       <w:rFonts w:ascii="Cambria Math" w:hAnsi="Cambria Math"/>
-                      <w:szCs w:val="24"/>
+                      <w:sz w:val="28"/>
                       <w:lang w:val="en-US"/>
                     </w:rPr>
                     <m:t>I</m:t>
@@ -571,7 +628,7 @@
                   <m:r>
                     <w:rPr>
                       <w:rFonts w:ascii="Cambria Math" w:hAnsi="Cambria Math"/>
-                      <w:szCs w:val="24"/>
+                      <w:sz w:val="28"/>
                     </w:rPr>
                     <m:t>расч</m:t>
                   </m:r>
@@ -580,7 +637,7 @@
               <m:r>
                 <w:rPr>
                   <w:rFonts w:ascii="Cambria Math" w:hAnsi="Cambria Math"/>
-                  <w:szCs w:val="24"/>
+                  <w:sz w:val="28"/>
                 </w:rPr>
                 <m:t>∙</m:t>
               </m:r>
@@ -590,7 +647,7 @@
                     <w:rPr>
                       <w:rFonts w:ascii="Cambria Math" w:hAnsi="Cambria Math"/>
                       <w:i/>
-                      <w:szCs w:val="24"/>
+                      <w:sz w:val="28"/>
                     </w:rPr>
                   </m:ctrlPr>
                 </m:sSupPr>
@@ -598,7 +655,7 @@
                   <m:r>
                     <w:rPr>
                       <w:rFonts w:ascii="Cambria Math" w:hAnsi="Cambria Math"/>
-                      <w:szCs w:val="24"/>
+                      <w:sz w:val="28"/>
                     </w:rPr>
                     <m:t>10</m:t>
                   </m:r>
@@ -607,7 +664,7 @@
                   <m:r>
                     <w:rPr>
                       <w:rFonts w:ascii="Cambria Math" w:hAnsi="Cambria Math"/>
-                      <w:szCs w:val="24"/>
+                      <w:sz w:val="28"/>
                     </w:rPr>
                     <m:t>6</m:t>
                   </m:r>
@@ -618,7 +675,7 @@
           <m:r>
             <w:rPr>
               <w:rFonts w:ascii="Cambria Math" w:hAnsi="Cambria Math"/>
-              <w:szCs w:val="24"/>
+              <w:sz w:val="28"/>
             </w:rPr>
             <m:t>≤R≤</m:t>
           </m:r>
@@ -628,7 +685,7 @@
                 <w:rPr>
                   <w:rFonts w:ascii="Cambria Math" w:hAnsi="Cambria Math"/>
                   <w:i/>
-                  <w:szCs w:val="24"/>
+                  <w:sz w:val="28"/>
                 </w:rPr>
               </m:ctrlPr>
             </m:fPr>
@@ -639,7 +696,7 @@
                     <w:rPr>
                       <w:rFonts w:ascii="Cambria Math" w:hAnsi="Cambria Math"/>
                       <w:i/>
-                      <w:szCs w:val="24"/>
+                      <w:sz w:val="28"/>
                     </w:rPr>
                   </m:ctrlPr>
                 </m:sSubPr>
@@ -647,7 +704,7 @@
                   <m:r>
                     <w:rPr>
                       <w:rFonts w:ascii="Cambria Math" w:hAnsi="Cambria Math"/>
-                      <w:szCs w:val="24"/>
+                      <w:sz w:val="28"/>
                     </w:rPr>
                     <m:t>U</m:t>
                   </m:r>
@@ -656,7 +713,7 @@
                   <m:r>
                     <w:rPr>
                       <w:rFonts w:ascii="Cambria Math" w:hAnsi="Cambria Math"/>
-                      <w:szCs w:val="24"/>
+                      <w:sz w:val="28"/>
                     </w:rPr>
                     <m:t>расч</m:t>
                   </m:r>
@@ -670,7 +727,7 @@
                     <w:rPr>
                       <w:rFonts w:ascii="Cambria Math" w:hAnsi="Cambria Math"/>
                       <w:i/>
-                      <w:szCs w:val="24"/>
+                      <w:sz w:val="28"/>
                     </w:rPr>
                   </m:ctrlPr>
                 </m:sSubPr>
@@ -678,7 +735,7 @@
                   <m:r>
                     <w:rPr>
                       <w:rFonts w:ascii="Cambria Math" w:hAnsi="Cambria Math"/>
-                      <w:szCs w:val="24"/>
+                      <w:sz w:val="28"/>
                       <w:lang w:val="en-US"/>
                     </w:rPr>
                     <m:t>I</m:t>
@@ -688,7 +745,7 @@
                   <m:r>
                     <w:rPr>
                       <w:rFonts w:ascii="Cambria Math" w:hAnsi="Cambria Math"/>
-                      <w:szCs w:val="24"/>
+                      <w:sz w:val="28"/>
                     </w:rPr>
                     <m:t>расч</m:t>
                   </m:r>
@@ -697,7 +754,7 @@
               <m:r>
                 <w:rPr>
                   <w:rFonts w:ascii="Cambria Math" w:hAnsi="Cambria Math"/>
-                  <w:szCs w:val="24"/>
+                  <w:sz w:val="28"/>
                 </w:rPr>
                 <m:t>∙</m:t>
               </m:r>
@@ -707,7 +764,7 @@
                     <w:rPr>
                       <w:rFonts w:ascii="Cambria Math" w:hAnsi="Cambria Math"/>
                       <w:i/>
-                      <w:szCs w:val="24"/>
+                      <w:sz w:val="28"/>
                     </w:rPr>
                   </m:ctrlPr>
                 </m:sSupPr>
@@ -715,7 +772,7 @@
                   <m:r>
                     <w:rPr>
                       <w:rFonts w:ascii="Cambria Math" w:hAnsi="Cambria Math"/>
-                      <w:szCs w:val="24"/>
+                      <w:sz w:val="28"/>
                     </w:rPr>
                     <m:t>10</m:t>
                   </m:r>
@@ -724,7 +781,7 @@
                   <m:r>
                     <w:rPr>
                       <w:rFonts w:ascii="Cambria Math" w:hAnsi="Cambria Math"/>
-                      <w:szCs w:val="24"/>
+                      <w:sz w:val="28"/>
                     </w:rPr>
                     <m:t>3</m:t>
                   </m:r>
@@ -735,7 +792,7 @@
           <m:r>
             <w:rPr>
               <w:rFonts w:ascii="Cambria Math" w:hAnsi="Cambria Math"/>
-              <w:szCs w:val="24"/>
+              <w:sz w:val="28"/>
             </w:rPr>
             <m:t>.</m:t>
           </m:r>
@@ -746,7 +803,8 @@
       <w:pPr>
         <w:ind w:firstLine="851"/>
         <w:rPr>
-          <w:szCs w:val="24"/>
+          <w:rFonts w:ascii="Cambria" w:hAnsi="Cambria"/>
+          <w:sz w:val="28"/>
         </w:rPr>
       </w:pPr>
     </w:p>
@@ -754,42 +812,49 @@
       <w:pPr>
         <w:ind w:firstLine="851"/>
         <w:rPr>
-          <w:szCs w:val="24"/>
+          <w:rFonts w:ascii="Cambria" w:hAnsi="Cambria"/>
+          <w:sz w:val="28"/>
         </w:rPr>
       </w:pPr>
       <w:r>
         <w:rPr>
-          <w:szCs w:val="24"/>
+          <w:rFonts w:ascii="Cambria" w:hAnsi="Cambria"/>
+          <w:sz w:val="28"/>
         </w:rPr>
         <w:t xml:space="preserve">Блок имеет </w:t>
       </w:r>
       <w:r>
         <w:rPr>
-          <w:szCs w:val="24"/>
+          <w:rFonts w:ascii="Cambria" w:hAnsi="Cambria"/>
+          <w:sz w:val="28"/>
         </w:rPr>
         <w:t>2</w:t>
       </w:r>
       <w:r>
         <w:rPr>
-          <w:szCs w:val="24"/>
+          <w:rFonts w:ascii="Cambria" w:hAnsi="Cambria"/>
+          <w:sz w:val="28"/>
         </w:rPr>
         <w:t xml:space="preserve"> </w:t>
       </w:r>
       <w:r>
         <w:rPr>
-          <w:szCs w:val="24"/>
+          <w:rFonts w:ascii="Cambria" w:hAnsi="Cambria"/>
+          <w:sz w:val="28"/>
         </w:rPr>
         <w:t>входных</w:t>
       </w:r>
       <w:r>
         <w:rPr>
-          <w:szCs w:val="24"/>
+          <w:rFonts w:ascii="Cambria" w:hAnsi="Cambria"/>
+          <w:sz w:val="28"/>
         </w:rPr>
         <w:t xml:space="preserve"> </w:t>
       </w:r>
       <w:r>
         <w:rPr>
-          <w:szCs w:val="24"/>
+          <w:rFonts w:ascii="Cambria" w:hAnsi="Cambria"/>
+          <w:sz w:val="28"/>
         </w:rPr>
         <w:t>порта:</w:t>
       </w:r>
@@ -798,32 +863,30 @@
       <w:pPr>
         <w:ind w:firstLine="851"/>
         <w:rPr>
-          <w:szCs w:val="24"/>
+          <w:rFonts w:ascii="Cambria" w:hAnsi="Cambria"/>
+          <w:sz w:val="28"/>
         </w:rPr>
       </w:pPr>
       <w:r>
         <w:rPr>
-          <w:szCs w:val="24"/>
+          <w:rFonts w:ascii="Cambria" w:hAnsi="Cambria"/>
+          <w:sz w:val="28"/>
         </w:rPr>
-        <w:t xml:space="preserve">1) Цепь 1 – </w:t>
-      </w:r>
-      <w:r>
-        <w:rPr>
-          <w:szCs w:val="24"/>
-        </w:rPr>
-        <w:t>;</w:t>
+        <w:t>1) Цепь 1 – ;</w:t>
       </w:r>
     </w:p>
     <w:p>
       <w:pPr>
         <w:ind w:firstLine="851"/>
         <w:rPr>
-          <w:szCs w:val="24"/>
+          <w:rFonts w:ascii="Cambria" w:hAnsi="Cambria"/>
+          <w:sz w:val="28"/>
         </w:rPr>
       </w:pPr>
       <w:r>
         <w:rPr>
-          <w:szCs w:val="24"/>
+          <w:rFonts w:ascii="Cambria" w:hAnsi="Cambria"/>
+          <w:sz w:val="28"/>
         </w:rPr>
         <w:t>2) Цепь 1 + .</w:t>
       </w:r>
@@ -831,27 +894,34 @@
     <w:p>
       <w:pPr>
         <w:ind w:firstLine="851"/>
+        <w:rPr>
+          <w:rFonts w:ascii="Cambria" w:hAnsi="Cambria"/>
+          <w:sz w:val="28"/>
+        </w:rPr>
       </w:pPr>
     </w:p>
     <w:p>
       <w:pPr>
         <w:ind w:firstLine="851"/>
         <w:rPr>
+          <w:rFonts w:ascii="Cambria" w:hAnsi="Cambria"/>
           <w:b/>
-          <w:szCs w:val="24"/>
+          <w:sz w:val="28"/>
         </w:rPr>
       </w:pPr>
       <w:r>
         <w:rPr>
+          <w:rFonts w:ascii="Cambria" w:hAnsi="Cambria"/>
           <w:b/>
-          <w:szCs w:val="24"/>
+          <w:sz w:val="28"/>
         </w:rPr>
         <w:t>Свойства</w:t>
       </w:r>
       <w:r>
         <w:rPr>
+          <w:rFonts w:ascii="Cambria" w:hAnsi="Cambria"/>
           <w:b/>
-          <w:szCs w:val="24"/>
+          <w:sz w:val="28"/>
         </w:rPr>
         <w:t xml:space="preserve"> блока</w:t>
       </w:r>
@@ -866,18 +936,21 @@
           <w:tab w:val="left" w:pos="1140"/>
         </w:tabs>
         <w:rPr>
-          <w:szCs w:val="24"/>
+          <w:rFonts w:ascii="Cambria" w:hAnsi="Cambria"/>
+          <w:sz w:val="28"/>
         </w:rPr>
       </w:pPr>
       <w:r>
         <w:rPr>
-          <w:szCs w:val="24"/>
+          <w:rFonts w:ascii="Cambria" w:hAnsi="Cambria"/>
+          <w:sz w:val="28"/>
         </w:rPr>
         <w:t>Сопротивление, Ом</w:t>
       </w:r>
       <w:r>
         <w:rPr>
-          <w:szCs w:val="24"/>
+          <w:rFonts w:ascii="Cambria" w:hAnsi="Cambria"/>
+          <w:sz w:val="28"/>
         </w:rPr>
         <w:t>;</w:t>
       </w:r>

--- a/automatics/spt/справка/3212.docx
+++ b/automatics/spt/справка/3212.docx
@@ -8,8 +8,8 @@
         <w:tblLook w:val="04A0" w:firstRow="1" w:lastRow="0" w:firstColumn="1" w:lastColumn="0" w:noHBand="0" w:noVBand="1"/>
       </w:tblPr>
       <w:tblGrid>
-        <w:gridCol w:w="2421"/>
-        <w:gridCol w:w="7433"/>
+        <w:gridCol w:w="2384"/>
+        <w:gridCol w:w="7254"/>
       </w:tblGrid>
       <w:tr>
         <w:tc>
@@ -29,11 +29,7 @@
               </w:rPr>
             </w:pPr>
             <w:r>
-              <w:rPr>
-                <w:rFonts w:ascii="Cambria" w:hAnsi="Cambria"/>
-                <w:sz w:val="28"/>
-              </w:rPr>
-              <w:object w:dxaOrig="480" w:dyaOrig="480">
+              <w:object w:dxaOrig="585" w:dyaOrig="330">
                 <v:shapetype id="_x0000_t75" coordsize="21600,21600" o:spt="75" o:preferrelative="t" path="m@4@5l@4@11@9@11@9@5xe" filled="f" stroked="f">
                   <v:stroke joinstyle="miter"/>
                   <v:formulas>
@@ -53,10 +49,10 @@
                   <v:path o:extrusionok="f" gradientshapeok="t" o:connecttype="rect"/>
                   <o:lock v:ext="edit" aspectratio="t"/>
                 </v:shapetype>
-                <v:shape id="_x0000_i1025" type="#_x0000_t75" style="width:24pt;height:24pt" o:ole="">
+                <v:shape id="_x0000_i1025" type="#_x0000_t75" style="width:29.3pt;height:16.75pt" o:ole="">
                   <v:imagedata r:id="rId7" o:title=""/>
                 </v:shape>
-                <o:OLEObject Type="Embed" ProgID="PBrush" ShapeID="_x0000_i1025" DrawAspect="Content" ObjectID="_1485071043" r:id="rId8"/>
+                <o:OLEObject Type="Embed" ProgID="PBrush" ShapeID="_x0000_i1025" DrawAspect="Content" ObjectID="_1486574231" r:id="rId8"/>
               </w:object>
             </w:r>
           </w:p>
@@ -81,7 +77,27 @@
                 <w:sz w:val="36"/>
                 <w:szCs w:val="36"/>
               </w:rPr>
-              <w:t>СПТ - Переходник выход-выход</w:t>
+              <w:t xml:space="preserve">СПТ </w:t>
+            </w:r>
+            <w:r>
+              <w:rPr>
+                <w:rFonts w:ascii="Cambria" w:hAnsi="Cambria"/>
+                <w:color w:val="0000CC"/>
+                <w:sz w:val="36"/>
+                <w:szCs w:val="36"/>
+              </w:rPr>
+              <w:t>–</w:t>
+            </w:r>
+            <w:bookmarkStart w:id="0" w:name="_GoBack"/>
+            <w:bookmarkEnd w:id="0"/>
+            <w:r>
+              <w:rPr>
+                <w:rFonts w:ascii="Cambria" w:hAnsi="Cambria"/>
+                <w:color w:val="0000CC"/>
+                <w:sz w:val="36"/>
+                <w:szCs w:val="36"/>
+              </w:rPr>
+              <w:t xml:space="preserve"> Переходник выход-выход</w:t>
             </w:r>
           </w:p>
         </w:tc>
@@ -150,10 +166,10 @@
                 <w:szCs w:val="24"/>
               </w:rPr>
               <w:object w:dxaOrig="1140" w:dyaOrig="1140">
-                <v:shape id="_x0000_i1026" type="#_x0000_t75" style="width:57pt;height:57pt" o:ole="">
+                <v:shape id="_x0000_i1026" type="#_x0000_t75" style="width:56.95pt;height:56.95pt" o:ole="">
                   <v:imagedata r:id="rId9" o:title=""/>
                 </v:shape>
-                <o:OLEObject Type="Embed" ProgID="PBrush" ShapeID="_x0000_i1026" DrawAspect="Content" ObjectID="_1485071044" r:id="rId10"/>
+                <o:OLEObject Type="Embed" ProgID="PBrush" ShapeID="_x0000_i1026" DrawAspect="Content" ObjectID="_1486574232" r:id="rId10"/>
               </w:object>
             </w:r>
           </w:p>
@@ -301,16 +317,7 @@
           <w:rFonts w:ascii="Cambria" w:hAnsi="Cambria"/>
           <w:sz w:val="28"/>
         </w:rPr>
-        <w:t>, имеющих выход</w:t>
-      </w:r>
-      <w:bookmarkStart w:id="0" w:name="_GoBack"/>
-      <w:bookmarkEnd w:id="0"/>
-      <w:r>
-        <w:rPr>
-          <w:rFonts w:ascii="Cambria" w:hAnsi="Cambria"/>
-          <w:sz w:val="28"/>
-        </w:rPr>
-        <w:t>ные порты.</w:t>
+        <w:t>, имеющих выходные порты.</w:t>
       </w:r>
       <w:r>
         <w:rPr>
@@ -370,7 +377,15 @@
           <w:rFonts w:ascii="Cambria" w:hAnsi="Cambria"/>
           <w:sz w:val="28"/>
         </w:rPr>
-        <w:t>не оказывало существенного влияния на расчетные значения токов</w:t>
+        <w:t xml:space="preserve">не оказывало существенного влияния на расчетные значения </w:t>
+      </w:r>
+      <w:proofErr w:type="gramStart"/>
+      <w:r>
+        <w:rPr>
+          <w:rFonts w:ascii="Cambria" w:hAnsi="Cambria"/>
+          <w:sz w:val="28"/>
+        </w:rPr>
+        <w:t>токов</w:t>
       </w:r>
       <w:r>
         <w:rPr>
@@ -416,7 +431,15 @@
           <w:rFonts w:ascii="Cambria" w:hAnsi="Cambria"/>
           <w:sz w:val="28"/>
         </w:rPr>
-        <w:t xml:space="preserve"> и напряжений</w:t>
+        <w:t xml:space="preserve"> и</w:t>
+      </w:r>
+      <w:proofErr w:type="gramEnd"/>
+      <w:r>
+        <w:rPr>
+          <w:rFonts w:ascii="Cambria" w:hAnsi="Cambria"/>
+          <w:sz w:val="28"/>
+        </w:rPr>
+        <w:t xml:space="preserve"> напряжений</w:t>
       </w:r>
       <w:r>
         <w:rPr>
@@ -517,7 +540,15 @@
           <w:rFonts w:ascii="Cambria" w:hAnsi="Cambria"/>
           <w:sz w:val="28"/>
         </w:rPr>
-        <w:t xml:space="preserve"> Таким образом, значение активного сопротивления </w:t>
+        <w:t xml:space="preserve"> Таким образом, значение активного </w:t>
+      </w:r>
+      <w:proofErr w:type="gramStart"/>
+      <w:r>
+        <w:rPr>
+          <w:rFonts w:ascii="Cambria" w:hAnsi="Cambria"/>
+          <w:sz w:val="28"/>
+        </w:rPr>
+        <w:t xml:space="preserve">сопротивления </w:t>
       </w:r>
       <m:oMath>
         <m:r>
@@ -540,7 +571,15 @@
           <w:rFonts w:ascii="Cambria" w:hAnsi="Cambria"/>
           <w:sz w:val="28"/>
         </w:rPr>
-        <w:t>рекомендуется выбирать</w:t>
+        <w:t>рекомендуется</w:t>
+      </w:r>
+      <w:proofErr w:type="gramEnd"/>
+      <w:r>
+        <w:rPr>
+          <w:rFonts w:ascii="Cambria" w:hAnsi="Cambria"/>
+          <w:sz w:val="28"/>
+        </w:rPr>
+        <w:t xml:space="preserve"> выбирать</w:t>
       </w:r>
       <w:r>
         <w:rPr>
@@ -552,6 +591,16 @@
     </w:p>
     <w:p>
       <w:pPr>
+        <w:ind w:firstLine="0"/>
+        <w:jc w:val="center"/>
+        <w:rPr>
+          <w:rFonts w:ascii="Cambria" w:hAnsi="Cambria"/>
+          <w:sz w:val="28"/>
+        </w:rPr>
+      </w:pPr>
+    </w:p>
+    <w:p>
+      <w:pPr>
         <w:ind w:firstLine="851"/>
         <w:rPr>
           <w:rFonts w:ascii="Cambria" w:hAnsi="Cambria"/>
@@ -561,6 +610,9 @@
         </w:rPr>
       </w:pPr>
       <m:oMathPara>
+        <m:oMathParaPr>
+          <m:jc m:val="center"/>
+        </m:oMathParaPr>
         <m:oMath>
           <m:f>
             <m:fPr>
@@ -801,7 +853,8 @@
     </w:p>
     <w:p>
       <w:pPr>
-        <w:ind w:firstLine="851"/>
+        <w:ind w:firstLine="0"/>
+        <w:jc w:val="center"/>
         <w:rPr>
           <w:rFonts w:ascii="Cambria" w:hAnsi="Cambria"/>
           <w:sz w:val="28"/>
@@ -813,12 +866,14 @@
         <w:ind w:firstLine="851"/>
         <w:rPr>
           <w:rFonts w:ascii="Cambria" w:hAnsi="Cambria"/>
+          <w:b/>
           <w:sz w:val="28"/>
         </w:rPr>
       </w:pPr>
       <w:r>
         <w:rPr>
           <w:rFonts w:ascii="Cambria" w:hAnsi="Cambria"/>
+          <w:b/>
           <w:sz w:val="28"/>
         </w:rPr>
         <w:t xml:space="preserve">Блок имеет </w:t>
@@ -826,6 +881,7 @@
       <w:r>
         <w:rPr>
           <w:rFonts w:ascii="Cambria" w:hAnsi="Cambria"/>
+          <w:b/>
           <w:sz w:val="28"/>
         </w:rPr>
         <w:t>2</w:t>
@@ -833,6 +889,7 @@
       <w:r>
         <w:rPr>
           <w:rFonts w:ascii="Cambria" w:hAnsi="Cambria"/>
+          <w:b/>
           <w:sz w:val="28"/>
         </w:rPr>
         <w:t xml:space="preserve"> </w:t>
@@ -840,6 +897,7 @@
       <w:r>
         <w:rPr>
           <w:rFonts w:ascii="Cambria" w:hAnsi="Cambria"/>
+          <w:b/>
           <w:sz w:val="28"/>
         </w:rPr>
         <w:t>входных</w:t>
@@ -847,6 +905,7 @@
       <w:r>
         <w:rPr>
           <w:rFonts w:ascii="Cambria" w:hAnsi="Cambria"/>
+          <w:b/>
           <w:sz w:val="28"/>
         </w:rPr>
         <w:t xml:space="preserve"> </w:t>
@@ -854,6 +913,7 @@
       <w:r>
         <w:rPr>
           <w:rFonts w:ascii="Cambria" w:hAnsi="Cambria"/>
+          <w:b/>
           <w:sz w:val="28"/>
         </w:rPr>
         <w:t>порта:</w:t>
@@ -872,7 +932,14 @@
           <w:rFonts w:ascii="Cambria" w:hAnsi="Cambria"/>
           <w:sz w:val="28"/>
         </w:rPr>
-        <w:t>1) Цепь 1 – ;</w:t>
+        <w:t>1) Цепь 1 –</w:t>
+      </w:r>
+      <w:r>
+        <w:rPr>
+          <w:rFonts w:ascii="Cambria" w:hAnsi="Cambria"/>
+          <w:sz w:val="28"/>
+        </w:rPr>
+        <w:t>;</w:t>
       </w:r>
     </w:p>
     <w:p>
@@ -888,7 +955,14 @@
           <w:rFonts w:ascii="Cambria" w:hAnsi="Cambria"/>
           <w:sz w:val="28"/>
         </w:rPr>
-        <w:t>2) Цепь 1 + .</w:t>
+        <w:t>2) Цепь 1 +</w:t>
+      </w:r>
+      <w:r>
+        <w:rPr>
+          <w:rFonts w:ascii="Cambria" w:hAnsi="Cambria"/>
+          <w:sz w:val="28"/>
+        </w:rPr>
+        <w:t>.</w:t>
       </w:r>
     </w:p>
     <w:p>

--- a/automatics/spt/справка/3212.docx
+++ b/automatics/spt/справка/3212.docx
@@ -49,10 +49,10 @@
                   <v:path o:extrusionok="f" gradientshapeok="t" o:connecttype="rect"/>
                   <o:lock v:ext="edit" aspectratio="t"/>
                 </v:shapetype>
-                <v:shape id="_x0000_i1025" type="#_x0000_t75" style="width:29.3pt;height:16.75pt" o:ole="">
+                <v:shape id="_x0000_i1025" type="#_x0000_t75" style="width:29.25pt;height:16.5pt" o:ole="">
                   <v:imagedata r:id="rId7" o:title=""/>
                 </v:shape>
-                <o:OLEObject Type="Embed" ProgID="PBrush" ShapeID="_x0000_i1025" DrawAspect="Content" ObjectID="_1486574231" r:id="rId8"/>
+                <o:OLEObject Type="Embed" ProgID="PBrush" ShapeID="_x0000_i1025" DrawAspect="Content" ObjectID="_1486628605" r:id="rId8"/>
               </w:object>
             </w:r>
           </w:p>
@@ -88,8 +88,6 @@
               </w:rPr>
               <w:t>–</w:t>
             </w:r>
-            <w:bookmarkStart w:id="0" w:name="_GoBack"/>
-            <w:bookmarkEnd w:id="0"/>
             <w:r>
               <w:rPr>
                 <w:rFonts w:ascii="Cambria" w:hAnsi="Cambria"/>
@@ -166,10 +164,10 @@
                 <w:szCs w:val="24"/>
               </w:rPr>
               <w:object w:dxaOrig="1140" w:dyaOrig="1140">
-                <v:shape id="_x0000_i1026" type="#_x0000_t75" style="width:56.95pt;height:56.95pt" o:ole="">
+                <v:shape id="_x0000_i1026" type="#_x0000_t75" style="width:57pt;height:57pt" o:ole="">
                   <v:imagedata r:id="rId9" o:title=""/>
                 </v:shape>
-                <o:OLEObject Type="Embed" ProgID="PBrush" ShapeID="_x0000_i1026" DrawAspect="Content" ObjectID="_1486574232" r:id="rId10"/>
+                <o:OLEObject Type="Embed" ProgID="PBrush" ShapeID="_x0000_i1026" DrawAspect="Content" ObjectID="_1486628606" r:id="rId10"/>
               </w:object>
             </w:r>
           </w:p>
@@ -377,15 +375,7 @@
           <w:rFonts w:ascii="Cambria" w:hAnsi="Cambria"/>
           <w:sz w:val="28"/>
         </w:rPr>
-        <w:t xml:space="preserve">не оказывало существенного влияния на расчетные значения </w:t>
-      </w:r>
-      <w:proofErr w:type="gramStart"/>
-      <w:r>
-        <w:rPr>
-          <w:rFonts w:ascii="Cambria" w:hAnsi="Cambria"/>
-          <w:sz w:val="28"/>
-        </w:rPr>
-        <w:t>токов</w:t>
+        <w:t>не оказывало существенного влияния на расчетные значения токов</w:t>
       </w:r>
       <w:r>
         <w:rPr>
@@ -431,15 +421,7 @@
           <w:rFonts w:ascii="Cambria" w:hAnsi="Cambria"/>
           <w:sz w:val="28"/>
         </w:rPr>
-        <w:t xml:space="preserve"> и</w:t>
-      </w:r>
-      <w:proofErr w:type="gramEnd"/>
-      <w:r>
-        <w:rPr>
-          <w:rFonts w:ascii="Cambria" w:hAnsi="Cambria"/>
-          <w:sz w:val="28"/>
-        </w:rPr>
-        <w:t xml:space="preserve"> напряжений</w:t>
+        <w:t xml:space="preserve"> и напряжений</w:t>
       </w:r>
       <w:r>
         <w:rPr>
@@ -540,15 +522,7 @@
           <w:rFonts w:ascii="Cambria" w:hAnsi="Cambria"/>
           <w:sz w:val="28"/>
         </w:rPr>
-        <w:t xml:space="preserve"> Таким образом, значение активного </w:t>
-      </w:r>
-      <w:proofErr w:type="gramStart"/>
-      <w:r>
-        <w:rPr>
-          <w:rFonts w:ascii="Cambria" w:hAnsi="Cambria"/>
-          <w:sz w:val="28"/>
-        </w:rPr>
-        <w:t xml:space="preserve">сопротивления </w:t>
+        <w:t xml:space="preserve"> Таким образом, значение активного сопротивления </w:t>
       </w:r>
       <m:oMath>
         <m:r>
@@ -571,15 +545,7 @@
           <w:rFonts w:ascii="Cambria" w:hAnsi="Cambria"/>
           <w:sz w:val="28"/>
         </w:rPr>
-        <w:t>рекомендуется</w:t>
-      </w:r>
-      <w:proofErr w:type="gramEnd"/>
-      <w:r>
-        <w:rPr>
-          <w:rFonts w:ascii="Cambria" w:hAnsi="Cambria"/>
-          <w:sz w:val="28"/>
-        </w:rPr>
-        <w:t xml:space="preserve"> выбирать</w:t>
+        <w:t>рекомендуется выбирать</w:t>
       </w:r>
       <w:r>
         <w:rPr>
@@ -601,12 +567,12 @@
     </w:p>
     <w:p>
       <w:pPr>
-        <w:ind w:firstLine="851"/>
+        <w:ind w:firstLine="0"/>
+        <w:jc w:val="center"/>
         <w:rPr>
           <w:rFonts w:ascii="Cambria" w:hAnsi="Cambria"/>
           <w:i/>
           <w:sz w:val="28"/>
-          <w:lang w:val="en-US"/>
         </w:rPr>
       </w:pPr>
       <m:oMathPara>
@@ -860,6 +826,8 @@
           <w:sz w:val="28"/>
         </w:rPr>
       </w:pPr>
+      <w:bookmarkStart w:id="0" w:name="_GoBack"/>
+      <w:bookmarkEnd w:id="0"/>
     </w:p>
     <w:p>
       <w:pPr>
